--- a/labs/lab06/report/report.docx
+++ b/labs/lab06/report/report.docx
@@ -1759,43 +1759,56 @@
       <w:r>
         <w:t xml:space="preserve">tab.</w:t>
       </w:r>
-      <w:r>
-        <w:t xml:space="preserve"> </w:t>
-      </w:r>
-      <w:r>
-        <w:t xml:space="preserve"># Выводы</w:t>
-      </w:r>
-    </w:p>
-    <w:p>
-      <w:pPr>
-        <w:pStyle w:val="FirstParagraph"/>
-      </w:pPr>
-      <w:r>
-        <w:t xml:space="preserve">Я приобрела практические навыки взаимодействия пользователя с системой посредством командной строки</w:t>
-      </w:r>
-      <w:r>
-        <w:t xml:space="preserve"> </w:t>
-      </w:r>
-      <w:r>
-        <w:t xml:space="preserve">[1]</w:t>
-      </w:r>
-      <w:r>
-        <w:t xml:space="preserve">.</w:t>
-      </w:r>
     </w:p>
     <w:bookmarkEnd w:id="89"/>
     <w:bookmarkEnd w:id="90"/>
-    <w:bookmarkStart w:id="94" w:name="список-литературы"/>
+    <w:bookmarkStart w:id="91" w:name="выводы"/>
     <w:p>
       <w:pPr>
         <w:pStyle w:val="Heading1"/>
       </w:pPr>
       <w:r>
+        <w:rPr>
+          <w:rStyle w:val="SectionNumber"/>
+        </w:rPr>
+        <w:t xml:space="preserve">5</w:t>
+      </w:r>
+      <w:r>
+        <w:tab/>
+      </w:r>
+      <w:r>
+        <w:t xml:space="preserve">Выводы</w:t>
+      </w:r>
+    </w:p>
+    <w:p>
+      <w:pPr>
+        <w:pStyle w:val="FirstParagraph"/>
+      </w:pPr>
+      <w:r>
+        <w:t xml:space="preserve">Я приобрела практические навыки взаимодействия пользователя с системой посредством командной строки</w:t>
+      </w:r>
+      <w:r>
+        <w:t xml:space="preserve"> </w:t>
+      </w:r>
+      <w:r>
+        <w:t xml:space="preserve">[1]</w:t>
+      </w:r>
+      <w:r>
+        <w:t xml:space="preserve">.</w:t>
+      </w:r>
+    </w:p>
+    <w:bookmarkEnd w:id="91"/>
+    <w:bookmarkStart w:id="95" w:name="список-литературы"/>
+    <w:p>
+      <w:pPr>
+        <w:pStyle w:val="Heading1"/>
+      </w:pPr>
+      <w:r>
         <w:t xml:space="preserve">Список литературы</w:t>
       </w:r>
     </w:p>
-    <w:bookmarkStart w:id="93" w:name="refs"/>
-    <w:bookmarkStart w:id="92" w:name="ref-lab"/>
+    <w:bookmarkStart w:id="94" w:name="refs"/>
+    <w:bookmarkStart w:id="93" w:name="ref-lab"/>
     <w:p>
       <w:pPr>
         <w:pStyle w:val="Bibliography"/>
@@ -1815,7 +1828,7 @@
       <w:r>
         <w:t xml:space="preserve"> </w:t>
       </w:r>
-      <w:hyperlink r:id="rId91">
+      <w:hyperlink r:id="rId92">
         <w:r>
           <w:rPr>
             <w:rStyle w:val="Hyperlink"/>
@@ -1827,9 +1840,9 @@
         <w:t xml:space="preserve">.</w:t>
       </w:r>
     </w:p>
-    <w:bookmarkEnd w:id="92"/>
     <w:bookmarkEnd w:id="93"/>
     <w:bookmarkEnd w:id="94"/>
+    <w:bookmarkEnd w:id="95"/>
     <w:sectPr>
       <w:footnotePr>
         <w:numRestart w:val="eachSect"/>
